--- a/analysis/propuesta-01-sistema-hospital-fichas.docx
+++ b/analysis/propuesta-01-sistema-hospital-fichas.docx
@@ -13,8 +13,6 @@
           <w:szCs w:val="32"/>
         </w:rPr>
       </w:pPr>
-      <w:bookmarkStart w:id="0" w:name="_GoBack"/>
-      <w:bookmarkEnd w:id="0"/>
     </w:p>
     <w:p>
       <w:pPr>
@@ -97,7 +95,7 @@
             <v:path o:extrusionok="f" gradientshapeok="t" o:connecttype="rect"/>
             <o:lock v:ext="edit" aspectratio="t"/>
           </v:shapetype>
-          <v:shape id="_x0000_i1025" type="#_x0000_t75" style="width:325.25pt;height:232.15pt">
+          <v:shape id="_x0000_i1025" type="#_x0000_t75" style="width:325.6pt;height:232.1pt">
             <v:imagedata r:id="rId6" o:title="puggysoft-logo-03"/>
           </v:shape>
         </w:pict>
@@ -1269,17 +1267,18 @@
           <w:numId w:val="5"/>
         </w:numPr>
       </w:pPr>
-      <w:bookmarkStart w:id="1" w:name="_Toc53526506"/>
-      <w:bookmarkStart w:id="2" w:name="_Toc53781251"/>
-      <w:bookmarkStart w:id="3" w:name="_Toc53782247"/>
-      <w:bookmarkStart w:id="4" w:name="_Toc71397145"/>
-      <w:bookmarkStart w:id="5" w:name="_Toc74476983"/>
-      <w:bookmarkStart w:id="6" w:name="_Toc74477343"/>
-      <w:bookmarkStart w:id="7" w:name="_Toc74477592"/>
-      <w:bookmarkStart w:id="8" w:name="_Toc106784841"/>
+      <w:bookmarkStart w:id="0" w:name="_Toc53526506"/>
+      <w:bookmarkStart w:id="1" w:name="_Toc53781251"/>
+      <w:bookmarkStart w:id="2" w:name="_Toc53782247"/>
+      <w:bookmarkStart w:id="3" w:name="_Toc71397145"/>
+      <w:bookmarkStart w:id="4" w:name="_Toc74476983"/>
+      <w:bookmarkStart w:id="5" w:name="_Toc74477343"/>
+      <w:bookmarkStart w:id="6" w:name="_Toc74477592"/>
+      <w:bookmarkStart w:id="7" w:name="_Toc106784841"/>
       <w:r>
         <w:t>INTRODUCCIÓN</w:t>
       </w:r>
+      <w:bookmarkEnd w:id="0"/>
       <w:bookmarkEnd w:id="1"/>
       <w:bookmarkEnd w:id="2"/>
       <w:bookmarkEnd w:id="3"/>
@@ -1287,7 +1286,6 @@
       <w:bookmarkEnd w:id="5"/>
       <w:bookmarkEnd w:id="6"/>
       <w:bookmarkEnd w:id="7"/>
-      <w:bookmarkEnd w:id="8"/>
     </w:p>
     <w:p>
       <w:pPr>
@@ -1330,19 +1328,19 @@
           <w:numId w:val="5"/>
         </w:numPr>
       </w:pPr>
-      <w:bookmarkStart w:id="9" w:name="_Toc71397146"/>
-      <w:bookmarkStart w:id="10" w:name="_Toc74476984"/>
-      <w:bookmarkStart w:id="11" w:name="_Toc74477344"/>
-      <w:bookmarkStart w:id="12" w:name="_Toc74477593"/>
-      <w:bookmarkStart w:id="13" w:name="_Toc106784842"/>
+      <w:bookmarkStart w:id="8" w:name="_Toc71397146"/>
+      <w:bookmarkStart w:id="9" w:name="_Toc74476984"/>
+      <w:bookmarkStart w:id="10" w:name="_Toc74477344"/>
+      <w:bookmarkStart w:id="11" w:name="_Toc74477593"/>
+      <w:bookmarkStart w:id="12" w:name="_Toc106784842"/>
       <w:r>
         <w:t>ANTECEDENTES</w:t>
       </w:r>
+      <w:bookmarkEnd w:id="8"/>
       <w:bookmarkEnd w:id="9"/>
       <w:bookmarkEnd w:id="10"/>
       <w:bookmarkEnd w:id="11"/>
       <w:bookmarkEnd w:id="12"/>
-      <w:bookmarkEnd w:id="13"/>
     </w:p>
     <w:p>
       <w:pPr>
@@ -1354,10 +1352,10 @@
           <w:szCs w:val="24"/>
         </w:rPr>
       </w:pPr>
-      <w:bookmarkStart w:id="14" w:name="_Toc71397148"/>
-      <w:bookmarkStart w:id="15" w:name="_Toc74476986"/>
-      <w:bookmarkStart w:id="16" w:name="_Toc74477346"/>
-      <w:bookmarkStart w:id="17" w:name="_Toc74477595"/>
+      <w:bookmarkStart w:id="13" w:name="_Toc71397148"/>
+      <w:bookmarkStart w:id="14" w:name="_Toc74476986"/>
+      <w:bookmarkStart w:id="15" w:name="_Toc74477346"/>
+      <w:bookmarkStart w:id="16" w:name="_Toc74477595"/>
       <w:r>
         <w:rPr>
           <w:rFonts w:ascii="Arial" w:hAnsi="Arial" w:cs="Arial"/>
@@ -1508,18 +1506,18 @@
           <w:numId w:val="5"/>
         </w:numPr>
       </w:pPr>
-      <w:bookmarkStart w:id="18" w:name="_Toc106784843"/>
+      <w:bookmarkStart w:id="17" w:name="_Toc106784843"/>
       <w:r>
         <w:t>P</w:t>
       </w:r>
       <w:r>
         <w:t>LANTEAMIENTO DEL PROBLEMA.</w:t>
       </w:r>
+      <w:bookmarkEnd w:id="13"/>
       <w:bookmarkEnd w:id="14"/>
       <w:bookmarkEnd w:id="15"/>
       <w:bookmarkEnd w:id="16"/>
       <w:bookmarkEnd w:id="17"/>
-      <w:bookmarkEnd w:id="18"/>
     </w:p>
     <w:p>
       <w:pPr>
@@ -1536,19 +1534,19 @@
           <w:numId w:val="5"/>
         </w:numPr>
       </w:pPr>
-      <w:bookmarkStart w:id="19" w:name="_Toc71397149"/>
-      <w:bookmarkStart w:id="20" w:name="_Toc74476987"/>
-      <w:bookmarkStart w:id="21" w:name="_Toc74477347"/>
-      <w:bookmarkStart w:id="22" w:name="_Toc74477596"/>
-      <w:bookmarkStart w:id="23" w:name="_Toc106784844"/>
+      <w:bookmarkStart w:id="18" w:name="_Toc71397149"/>
+      <w:bookmarkStart w:id="19" w:name="_Toc74476987"/>
+      <w:bookmarkStart w:id="20" w:name="_Toc74477347"/>
+      <w:bookmarkStart w:id="21" w:name="_Toc74477596"/>
+      <w:bookmarkStart w:id="22" w:name="_Toc106784844"/>
       <w:r>
         <w:t>Identificación del problema.</w:t>
       </w:r>
+      <w:bookmarkEnd w:id="18"/>
       <w:bookmarkEnd w:id="19"/>
       <w:bookmarkEnd w:id="20"/>
       <w:bookmarkEnd w:id="21"/>
       <w:bookmarkEnd w:id="22"/>
-      <w:bookmarkEnd w:id="23"/>
     </w:p>
     <w:p>
       <w:pPr>
@@ -1625,19 +1623,19 @@
           <w:numId w:val="5"/>
         </w:numPr>
       </w:pPr>
-      <w:bookmarkStart w:id="24" w:name="_Toc71397150"/>
-      <w:bookmarkStart w:id="25" w:name="_Toc74476988"/>
-      <w:bookmarkStart w:id="26" w:name="_Toc74477348"/>
-      <w:bookmarkStart w:id="27" w:name="_Toc74477597"/>
-      <w:bookmarkStart w:id="28" w:name="_Toc106784845"/>
+      <w:bookmarkStart w:id="23" w:name="_Toc71397150"/>
+      <w:bookmarkStart w:id="24" w:name="_Toc74476988"/>
+      <w:bookmarkStart w:id="25" w:name="_Toc74477348"/>
+      <w:bookmarkStart w:id="26" w:name="_Toc74477597"/>
+      <w:bookmarkStart w:id="27" w:name="_Toc106784845"/>
       <w:r>
         <w:t>Análisis causa – efecto</w:t>
       </w:r>
+      <w:bookmarkEnd w:id="23"/>
       <w:bookmarkEnd w:id="24"/>
       <w:bookmarkEnd w:id="25"/>
       <w:bookmarkEnd w:id="26"/>
       <w:bookmarkEnd w:id="27"/>
-      <w:bookmarkEnd w:id="28"/>
     </w:p>
     <w:p>
       <w:pPr>
@@ -1901,19 +1899,19 @@
           <w:numId w:val="5"/>
         </w:numPr>
       </w:pPr>
-      <w:bookmarkStart w:id="29" w:name="_Toc71397151"/>
-      <w:bookmarkStart w:id="30" w:name="_Toc74476989"/>
-      <w:bookmarkStart w:id="31" w:name="_Toc74477349"/>
-      <w:bookmarkStart w:id="32" w:name="_Toc74477598"/>
-      <w:bookmarkStart w:id="33" w:name="_Toc106784846"/>
+      <w:bookmarkStart w:id="28" w:name="_Toc71397151"/>
+      <w:bookmarkStart w:id="29" w:name="_Toc74476989"/>
+      <w:bookmarkStart w:id="30" w:name="_Toc74477349"/>
+      <w:bookmarkStart w:id="31" w:name="_Toc74477598"/>
+      <w:bookmarkStart w:id="32" w:name="_Toc106784846"/>
       <w:r>
         <w:t>Formulación del problema.</w:t>
       </w:r>
+      <w:bookmarkEnd w:id="28"/>
       <w:bookmarkEnd w:id="29"/>
       <w:bookmarkEnd w:id="30"/>
       <w:bookmarkEnd w:id="31"/>
       <w:bookmarkEnd w:id="32"/>
-      <w:bookmarkEnd w:id="33"/>
     </w:p>
     <w:p>
       <w:pPr>
@@ -1986,20 +1984,20 @@
           <w:numId w:val="5"/>
         </w:numPr>
       </w:pPr>
-      <w:bookmarkStart w:id="34" w:name="_Toc71397152"/>
-      <w:bookmarkStart w:id="35" w:name="_Toc74476990"/>
-      <w:bookmarkStart w:id="36" w:name="_Toc74477350"/>
-      <w:bookmarkStart w:id="37" w:name="_Toc74477599"/>
-      <w:bookmarkStart w:id="38" w:name="_Toc106784847"/>
+      <w:bookmarkStart w:id="33" w:name="_Toc71397152"/>
+      <w:bookmarkStart w:id="34" w:name="_Toc74476990"/>
+      <w:bookmarkStart w:id="35" w:name="_Toc74477350"/>
+      <w:bookmarkStart w:id="36" w:name="_Toc74477599"/>
+      <w:bookmarkStart w:id="37" w:name="_Toc106784847"/>
       <w:r>
         <w:lastRenderedPageBreak/>
         <w:t>OBJETIVOS Y ACCIONES.</w:t>
       </w:r>
+      <w:bookmarkEnd w:id="33"/>
       <w:bookmarkEnd w:id="34"/>
       <w:bookmarkEnd w:id="35"/>
       <w:bookmarkEnd w:id="36"/>
       <w:bookmarkEnd w:id="37"/>
-      <w:bookmarkEnd w:id="38"/>
     </w:p>
     <w:p/>
     <w:p>
@@ -2010,11 +2008,11 @@
           <w:numId w:val="5"/>
         </w:numPr>
       </w:pPr>
-      <w:bookmarkStart w:id="39" w:name="_Toc106784848"/>
+      <w:bookmarkStart w:id="38" w:name="_Toc106784848"/>
       <w:r>
         <w:t>Objetivo general</w:t>
       </w:r>
-      <w:bookmarkEnd w:id="39"/>
+      <w:bookmarkEnd w:id="38"/>
     </w:p>
     <w:p/>
     <w:p>
@@ -2088,17 +2086,18 @@
           <w:numId w:val="5"/>
         </w:numPr>
       </w:pPr>
-      <w:bookmarkStart w:id="40" w:name="_Toc53526513"/>
-      <w:bookmarkStart w:id="41" w:name="_Toc53781258"/>
-      <w:bookmarkStart w:id="42" w:name="_Toc53782254"/>
-      <w:bookmarkStart w:id="43" w:name="_Toc71397154"/>
-      <w:bookmarkStart w:id="44" w:name="_Toc74476992"/>
-      <w:bookmarkStart w:id="45" w:name="_Toc74477352"/>
-      <w:bookmarkStart w:id="46" w:name="_Toc74477601"/>
-      <w:bookmarkStart w:id="47" w:name="_Toc106784849"/>
+      <w:bookmarkStart w:id="39" w:name="_Toc53526513"/>
+      <w:bookmarkStart w:id="40" w:name="_Toc53781258"/>
+      <w:bookmarkStart w:id="41" w:name="_Toc53782254"/>
+      <w:bookmarkStart w:id="42" w:name="_Toc71397154"/>
+      <w:bookmarkStart w:id="43" w:name="_Toc74476992"/>
+      <w:bookmarkStart w:id="44" w:name="_Toc74477352"/>
+      <w:bookmarkStart w:id="45" w:name="_Toc74477601"/>
+      <w:bookmarkStart w:id="46" w:name="_Toc106784849"/>
       <w:r>
         <w:t>Objetivos específicos.</w:t>
       </w:r>
+      <w:bookmarkEnd w:id="39"/>
       <w:bookmarkEnd w:id="40"/>
       <w:bookmarkEnd w:id="41"/>
       <w:bookmarkEnd w:id="42"/>
@@ -2106,7 +2105,6 @@
       <w:bookmarkEnd w:id="44"/>
       <w:bookmarkEnd w:id="45"/>
       <w:bookmarkEnd w:id="46"/>
-      <w:bookmarkEnd w:id="47"/>
     </w:p>
     <w:p/>
     <w:p>
@@ -3081,11 +3079,11 @@
           <w:numId w:val="5"/>
         </w:numPr>
       </w:pPr>
-      <w:bookmarkStart w:id="48" w:name="_Toc106784850"/>
+      <w:bookmarkStart w:id="47" w:name="_Toc106784850"/>
       <w:r>
         <w:t>COTIZACIÓN</w:t>
       </w:r>
-      <w:bookmarkEnd w:id="48"/>
+      <w:bookmarkEnd w:id="47"/>
     </w:p>
     <w:p>
       <w:pPr>
@@ -3967,11 +3965,11 @@
           <w:numId w:val="5"/>
         </w:numPr>
       </w:pPr>
-      <w:bookmarkStart w:id="49" w:name="_Toc106784851"/>
+      <w:bookmarkStart w:id="48" w:name="_Toc106784851"/>
       <w:r>
         <w:t>TERMINOS Y CONDICIONES</w:t>
       </w:r>
-      <w:bookmarkEnd w:id="49"/>
+      <w:bookmarkEnd w:id="48"/>
     </w:p>
     <w:p>
       <w:pPr>
@@ -4458,11 +4456,54 @@
           <w:noProof/>
           <w:lang w:eastAsia="es-ES"/>
         </w:rPr>
-        <w:pict>
-          <v:shape id="_x0000_i1026" type="#_x0000_t75" style="width:106.75pt;height:57.1pt">
-            <v:imagedata r:id="rId7" o:title="Firma Richard Severich"/>
-          </v:shape>
-        </w:pict>
+        <w:drawing>
+          <wp:inline distT="0" distB="0" distL="0" distR="0">
+            <wp:extent cx="1266118" cy="453542"/>
+            <wp:effectExtent l="0" t="0" r="0" b="3810"/>
+            <wp:docPr id="1" name="Imagen 1"/>
+            <wp:cNvGraphicFramePr>
+              <a:graphicFrameLocks xmlns:a="http://schemas.openxmlformats.org/drawingml/2006/main" noChangeAspect="1"/>
+            </wp:cNvGraphicFramePr>
+            <a:graphic xmlns:a="http://schemas.openxmlformats.org/drawingml/2006/main">
+              <a:graphicData uri="http://schemas.openxmlformats.org/drawingml/2006/picture">
+                <pic:pic xmlns:pic="http://schemas.openxmlformats.org/drawingml/2006/picture">
+                  <pic:nvPicPr>
+                    <pic:cNvPr id="0" name="Picture 4"/>
+                    <pic:cNvPicPr>
+                      <a:picLocks noChangeAspect="1" noChangeArrowheads="1"/>
+                    </pic:cNvPicPr>
+                  </pic:nvPicPr>
+                  <pic:blipFill>
+                    <a:blip r:embed="rId7" cstate="print">
+                      <a:extLst>
+                        <a:ext uri="{28A0092B-C50C-407E-A947-70E740481C1C}">
+                          <a14:useLocalDpi xmlns:a14="http://schemas.microsoft.com/office/drawing/2010/main" val="0"/>
+                        </a:ext>
+                      </a:extLst>
+                    </a:blip>
+                    <a:srcRect/>
+                    <a:stretch>
+                      <a:fillRect/>
+                    </a:stretch>
+                  </pic:blipFill>
+                  <pic:spPr bwMode="auto">
+                    <a:xfrm>
+                      <a:off x="0" y="0"/>
+                      <a:ext cx="1339385" cy="479787"/>
+                    </a:xfrm>
+                    <a:prstGeom prst="rect">
+                      <a:avLst/>
+                    </a:prstGeom>
+                    <a:noFill/>
+                    <a:ln>
+                      <a:noFill/>
+                    </a:ln>
+                  </pic:spPr>
+                </pic:pic>
+              </a:graphicData>
+            </a:graphic>
+          </wp:inline>
+        </w:drawing>
       </w:r>
     </w:p>
     <w:p>
@@ -4532,12 +4573,15 @@
         </w:rPr>
         <w:t>(</w:t>
       </w:r>
+      <w:proofErr w:type="spellStart"/>
       <w:r>
         <w:rPr>
           <w:sz w:val="20"/>
+          <w:lang w:val="en-US"/>
         </w:rPr>
         <w:t>Gerente</w:t>
       </w:r>
+      <w:proofErr w:type="spellEnd"/>
       <w:r>
         <w:rPr>
           <w:sz w:val="20"/>
@@ -4632,6 +4676,8 @@
           </wp:inline>
         </w:drawing>
       </w:r>
+      <w:bookmarkStart w:id="49" w:name="_GoBack"/>
+      <w:bookmarkEnd w:id="49"/>
     </w:p>
     <w:p>
       <w:pPr>
@@ -6898,7 +6944,7 @@
 </file>
 
 <file path=customXml/itemProps1.xml><?xml version="1.0" encoding="utf-8"?>
-<ds:datastoreItem xmlns:ds="http://schemas.openxmlformats.org/officeDocument/2006/customXml" ds:itemID="{411E9A71-54A5-47DE-B8E0-841D11263318}">
+<ds:datastoreItem xmlns:ds="http://schemas.openxmlformats.org/officeDocument/2006/customXml" ds:itemID="{3EC93691-0C25-45FC-8CAA-A6D2AB82700F}">
   <ds:schemaRefs>
     <ds:schemaRef ds:uri="http://schemas.openxmlformats.org/officeDocument/2006/bibliography"/>
   </ds:schemaRefs>
